--- a/Atividade 15082023/Componentes da Rede.docx
+++ b/Atividade 15082023/Componentes da Rede.docx
@@ -189,17 +189,17 @@
           <w:rStyle w:val="nfaseSutil"/>
           <w:i w:val="0"/>
         </w:rPr>
-        <w:t xml:space="preserve">Camada </w:t>
-      </w:r>
-      <w:bookmarkStart w:id="0" w:name="_GoBack"/>
-      <w:bookmarkEnd w:id="0"/>
-      <w:r>
-        <w:rPr>
-          <w:rStyle w:val="nfaseSutil"/>
-          <w:i w:val="0"/>
-        </w:rPr>
-        <w:t>de Rede OSI: Camada 3 (Camada de Rede).</w:t>
-      </w:r>
+        <w:t>Camada de Rede OSI: Camada 3 (Camada de Rede).</w:t>
+      </w:r>
+    </w:p>
+    <w:p>
+      <w:pPr>
+        <w:pStyle w:val="SemEspaamento"/>
+        <w:rPr>
+          <w:rStyle w:val="nfaseSutil"/>
+          <w:i w:val="0"/>
+        </w:rPr>
+      </w:pPr>
     </w:p>
     <w:p>
       <w:pPr>
@@ -218,22 +218,14 @@
           <wp:anchor distT="0" distB="0" distL="114300" distR="114300" simplePos="0" relativeHeight="251659264" behindDoc="1" locked="0" layoutInCell="1" allowOverlap="1">
             <wp:simplePos x="0" y="0"/>
             <wp:positionH relativeFrom="margin">
-              <wp:align>right</wp:align>
+              <wp:posOffset>4361815</wp:posOffset>
             </wp:positionH>
             <wp:positionV relativeFrom="paragraph">
-              <wp:posOffset>290195</wp:posOffset>
+              <wp:posOffset>160655</wp:posOffset>
             </wp:positionV>
             <wp:extent cx="1028700" cy="1028700"/>
             <wp:effectExtent l="0" t="0" r="0" b="0"/>
-            <wp:wrapTight wrapText="bothSides">
-              <wp:wrapPolygon edited="0">
-                <wp:start x="0" y="0"/>
-                <wp:lineTo x="0" y="21200"/>
-                <wp:lineTo x="21200" y="21200"/>
-                <wp:lineTo x="21200" y="0"/>
-                <wp:lineTo x="0" y="0"/>
-              </wp:wrapPolygon>
-            </wp:wrapTight>
+            <wp:wrapSquare wrapText="bothSides"/>
             <wp:docPr id="2" name="Imagem 2" descr="ROTEADOR TP-LINK WIFI WR840NW N300MBPS - ROTEADOR TP-LINK WIFI WR840NW  N300MBPS - TP-LINK"/>
             <wp:cNvGraphicFramePr>
               <a:graphicFrameLocks xmlns:a="http://schemas.openxmlformats.org/drawingml/2006/main" noChangeAspect="1"/>
@@ -278,6 +270,161 @@
             </a:graphic>
           </wp:anchor>
         </w:drawing>
+      </w:r>
+    </w:p>
+    <w:p>
+      <w:pPr>
+        <w:pStyle w:val="SemEspaamento"/>
+        <w:rPr>
+          <w:rStyle w:val="nfaseSutil"/>
+          <w:i w:val="0"/>
+        </w:rPr>
+      </w:pPr>
+    </w:p>
+    <w:p>
+      <w:pPr>
+        <w:pStyle w:val="SemEspaamento"/>
+        <w:rPr>
+          <w:rStyle w:val="nfaseSutil"/>
+          <w:i w:val="0"/>
+        </w:rPr>
+      </w:pPr>
+    </w:p>
+    <w:p>
+      <w:pPr>
+        <w:pStyle w:val="SemEspaamento"/>
+        <w:rPr>
+          <w:rStyle w:val="nfaseSutil"/>
+          <w:i w:val="0"/>
+        </w:rPr>
+      </w:pPr>
+    </w:p>
+    <w:p>
+      <w:pPr>
+        <w:pStyle w:val="SemEspaamento"/>
+        <w:rPr>
+          <w:rStyle w:val="nfaseSutil"/>
+          <w:i w:val="0"/>
+        </w:rPr>
+      </w:pPr>
+    </w:p>
+    <w:p>
+      <w:pPr>
+        <w:pStyle w:val="SemEspaamento"/>
+        <w:rPr>
+          <w:rStyle w:val="nfaseSutil"/>
+          <w:i w:val="0"/>
+        </w:rPr>
+      </w:pPr>
+    </w:p>
+    <w:p>
+      <w:pPr>
+        <w:pStyle w:val="SemEspaamento"/>
+        <w:rPr>
+          <w:rStyle w:val="nfaseSutil"/>
+          <w:i w:val="0"/>
+        </w:rPr>
+      </w:pPr>
+    </w:p>
+    <w:p>
+      <w:pPr>
+        <w:pStyle w:val="SemEspaamento"/>
+        <w:rPr>
+          <w:rStyle w:val="nfaseSutil"/>
+          <w:i w:val="0"/>
+        </w:rPr>
+      </w:pPr>
+      <w:r>
+        <w:rPr>
+          <w:rStyle w:val="nfaseSutil"/>
+          <w:i w:val="0"/>
+        </w:rPr>
+        <w:t>Switch: Dentro de uma rede local, o</w:t>
+      </w:r>
+      <w:r>
+        <w:rPr>
+          <w:rStyle w:val="nfaseSutil"/>
+          <w:i w:val="0"/>
+        </w:rPr>
+        <w:t>s switches operam na camada de enlace do modelo OSI e são responsáveis por encaminhar dados dentro de uma mesma rede local (LAN) com base nos endereços MAC dos dispositivos conectados a eles. Eles ajudam a segmentar o tráfego, melhorando a eficiên</w:t>
+      </w:r>
+      <w:r>
+        <w:rPr>
+          <w:rStyle w:val="nfaseSutil"/>
+          <w:i w:val="0"/>
+        </w:rPr>
+        <w:t xml:space="preserve">cia da rede. </w:t>
+      </w:r>
+      <w:r>
+        <w:rPr>
+          <w:rStyle w:val="nfaseSutil"/>
+          <w:i w:val="0"/>
+        </w:rPr>
+        <w:t>Os switches aprendem os endereços MAC dos dispositivos conectados às suas portas e usam essa informação para encaminhar os pacotes ap</w:t>
+      </w:r>
+      <w:r>
+        <w:rPr>
+          <w:rStyle w:val="nfaseSutil"/>
+          <w:i w:val="0"/>
+        </w:rPr>
+        <w:t xml:space="preserve">enas para as portas relevantes. </w:t>
+      </w:r>
+      <w:r>
+        <w:rPr>
+          <w:rStyle w:val="nfaseSutil"/>
+          <w:i w:val="0"/>
+        </w:rPr>
+        <w:t>Variáveis e Unidades de Medida: Taxa de Transferência, Tabela MAC.</w:t>
+      </w:r>
+    </w:p>
+    <w:p>
+      <w:pPr>
+        <w:pStyle w:val="SemEspaamento"/>
+        <w:rPr>
+          <w:rStyle w:val="nfaseSutil"/>
+          <w:i w:val="0"/>
+        </w:rPr>
+      </w:pPr>
+      <w:r>
+        <w:rPr>
+          <w:rStyle w:val="nfaseSutil"/>
+          <w:i w:val="0"/>
+        </w:rPr>
+        <w:t>Imagem: (imagem real de um switch)</w:t>
+      </w:r>
+      <w:bookmarkStart w:id="0" w:name="_GoBack"/>
+      <w:bookmarkEnd w:id="0"/>
+    </w:p>
+    <w:p>
+      <w:pPr>
+        <w:pStyle w:val="SemEspaamento"/>
+        <w:rPr>
+          <w:rStyle w:val="nfaseSutil"/>
+          <w:i w:val="0"/>
+        </w:rPr>
+      </w:pPr>
+      <w:r>
+        <w:rPr>
+          <w:rStyle w:val="nfaseSutil"/>
+          <w:i w:val="0"/>
+        </w:rPr>
+        <w:t>Símbolo: (símbolo gráfico de um switch)</w:t>
+      </w:r>
+    </w:p>
+    <w:p>
+      <w:pPr>
+        <w:pStyle w:val="SemEspaamento"/>
+        <w:rPr>
+          <w:rStyle w:val="nfaseSutil"/>
+          <w:i w:val="0"/>
+        </w:rPr>
+      </w:pPr>
+      <w:r>
+        <w:rPr>
+          <w:rStyle w:val="nfaseSutil"/>
+          <w:i w:val="0"/>
+        </w:rPr>
+        <w:t>Camada de Rede OSI: Camada 2 (Camada de Enlace).</w:t>
       </w:r>
     </w:p>
     <w:sectPr>

--- a/Atividade 15082023/Componentes da Rede.docx
+++ b/Atividade 15082023/Componentes da Rede.docx
@@ -392,39 +392,175 @@
         </w:rPr>
         <w:t>Imagem: (imagem real de um switch)</w:t>
       </w:r>
+    </w:p>
+    <w:p>
+      <w:pPr>
+        <w:pStyle w:val="SemEspaamento"/>
+        <w:rPr>
+          <w:rStyle w:val="nfaseSutil"/>
+          <w:i w:val="0"/>
+        </w:rPr>
+      </w:pPr>
+      <w:r>
+        <w:rPr>
+          <w:rStyle w:val="nfaseSutil"/>
+          <w:i w:val="0"/>
+        </w:rPr>
+        <w:t>Símbolo: (símbolo gráfico de um switch)</w:t>
+      </w:r>
+    </w:p>
+    <w:p>
+      <w:pPr>
+        <w:pStyle w:val="SemEspaamento"/>
+        <w:rPr>
+          <w:rStyle w:val="nfaseSutil"/>
+          <w:i w:val="0"/>
+        </w:rPr>
+      </w:pPr>
+      <w:r>
+        <w:rPr>
+          <w:rStyle w:val="nfaseSutil"/>
+          <w:i w:val="0"/>
+        </w:rPr>
+        <w:t>Camada de Rede OSI: Camada 2 (Camada de Enlace).</w:t>
+      </w:r>
+    </w:p>
+    <w:p>
+      <w:pPr>
+        <w:rPr>
+          <w:rStyle w:val="nfaseSutil"/>
+          <w:i w:val="0"/>
+        </w:rPr>
+      </w:pPr>
+    </w:p>
+    <w:p>
+      <w:pPr>
+        <w:pStyle w:val="Subttulo"/>
+      </w:pPr>
+      <w:r>
+        <w:t>Passivos</w:t>
+      </w:r>
+      <w:r>
+        <w:t xml:space="preserve"> de Rede:</w:t>
+      </w:r>
+      <w:r>
+        <w:t xml:space="preserve"> </w:t>
+      </w:r>
+    </w:p>
+    <w:p>
+      <w:r>
+        <w:t xml:space="preserve">Cabo de Rede: </w:t>
+      </w:r>
+      <w:r>
+        <w:t>Conecta dispositivos ativos</w:t>
+      </w:r>
+      <w:r>
+        <w:t>,</w:t>
+      </w:r>
+      <w:r>
+        <w:t xml:space="preserve"> </w:t>
+      </w:r>
+      <w:r>
+        <w:t>s</w:t>
+      </w:r>
+      <w:r>
+        <w:t>ão meios físicos de transmissão que permitem a transferência de dados entre dispositivos. Eles carregam os sinais elétricos ou óp</w:t>
+      </w:r>
+      <w:r>
+        <w:t xml:space="preserve">ticos que representam os dados. </w:t>
+      </w:r>
+      <w:r>
+        <w:t>Os cabos transportam sinais elétricos ou ópticos que representam os bits de dados. A qualidade do cabo afeta a velocidade e a confiabilidade da transmissão.</w:t>
+      </w:r>
+    </w:p>
+    <w:p>
+      <w:r>
+        <w:t>Variáveis e Unidades de Medida: Taxa de Transmissão, Comprimento do Cabo, Blindagem.</w:t>
+      </w:r>
+    </w:p>
+    <w:p>
+      <w:r>
+        <w:t>Símbolo: (símbolo gráfico de um cabo)</w:t>
+      </w:r>
+    </w:p>
+    <w:p>
+      <w:r>
+        <w:t>Camada de Rede OSI: Não se aplica (camada físic</w:t>
+      </w:r>
       <w:bookmarkStart w:id="0" w:name="_GoBack"/>
       <w:bookmarkEnd w:id="0"/>
-    </w:p>
-    <w:p>
-      <w:pPr>
-        <w:pStyle w:val="SemEspaamento"/>
-        <w:rPr>
-          <w:rStyle w:val="nfaseSutil"/>
-          <w:i w:val="0"/>
-        </w:rPr>
-      </w:pPr>
-      <w:r>
-        <w:rPr>
-          <w:rStyle w:val="nfaseSutil"/>
-          <w:i w:val="0"/>
-        </w:rPr>
-        <w:t>Símbolo: (símbolo gráfico de um switch)</w:t>
-      </w:r>
-    </w:p>
-    <w:p>
-      <w:pPr>
-        <w:pStyle w:val="SemEspaamento"/>
-        <w:rPr>
-          <w:rStyle w:val="nfaseSutil"/>
-          <w:i w:val="0"/>
-        </w:rPr>
-      </w:pPr>
-      <w:r>
-        <w:rPr>
-          <w:rStyle w:val="nfaseSutil"/>
-          <w:i w:val="0"/>
-        </w:rPr>
-        <w:t>Camada de Rede OSI: Camada 2 (Camada de Enlace).</w:t>
+      <w:r>
+        <w:t>a).</w:t>
+      </w:r>
+    </w:p>
+    <w:p>
+      <w:pPr>
+        <w:rPr>
+          <w:rStyle w:val="nfaseSutil"/>
+          <w:i w:val="0"/>
+        </w:rPr>
+      </w:pPr>
+      <w:r>
+        <w:rPr>
+          <w:noProof/>
+          <w:lang w:eastAsia="pt-BR"/>
+        </w:rPr>
+        <w:drawing>
+          <wp:anchor distT="0" distB="0" distL="114300" distR="114300" simplePos="0" relativeHeight="251660288" behindDoc="0" locked="0" layoutInCell="1" allowOverlap="1">
+            <wp:simplePos x="0" y="0"/>
+            <wp:positionH relativeFrom="column">
+              <wp:posOffset>5139690</wp:posOffset>
+            </wp:positionH>
+            <wp:positionV relativeFrom="paragraph">
+              <wp:posOffset>-287020</wp:posOffset>
+            </wp:positionV>
+            <wp:extent cx="809625" cy="809625"/>
+            <wp:effectExtent l="0" t="0" r="9525" b="9525"/>
+            <wp:wrapSquare wrapText="bothSides"/>
+            <wp:docPr id="3" name="Imagem 3" descr="Cabo de Rede CAT5E 2 metros Azul Speedlan | Leroy Merlin"/>
+            <wp:cNvGraphicFramePr>
+              <a:graphicFrameLocks xmlns:a="http://schemas.openxmlformats.org/drawingml/2006/main" noChangeAspect="1"/>
+            </wp:cNvGraphicFramePr>
+            <a:graphic xmlns:a="http://schemas.openxmlformats.org/drawingml/2006/main">
+              <a:graphicData uri="http://schemas.openxmlformats.org/drawingml/2006/picture">
+                <pic:pic xmlns:pic="http://schemas.openxmlformats.org/drawingml/2006/picture">
+                  <pic:nvPicPr>
+                    <pic:cNvPr id="0" name="Picture 1" descr="Cabo de Rede CAT5E 2 metros Azul Speedlan | Leroy Merlin"/>
+                    <pic:cNvPicPr>
+                      <a:picLocks noChangeAspect="1" noChangeArrowheads="1"/>
+                    </pic:cNvPicPr>
+                  </pic:nvPicPr>
+                  <pic:blipFill>
+                    <a:blip r:embed="rId6" cstate="print">
+                      <a:extLst>
+                        <a:ext uri="{28A0092B-C50C-407E-A947-70E740481C1C}">
+                          <a14:useLocalDpi xmlns:a14="http://schemas.microsoft.com/office/drawing/2010/main" val="0"/>
+                        </a:ext>
+                      </a:extLst>
+                    </a:blip>
+                    <a:srcRect/>
+                    <a:stretch>
+                      <a:fillRect/>
+                    </a:stretch>
+                  </pic:blipFill>
+                  <pic:spPr bwMode="auto">
+                    <a:xfrm>
+                      <a:off x="0" y="0"/>
+                      <a:ext cx="809625" cy="809625"/>
+                    </a:xfrm>
+                    <a:prstGeom prst="rect">
+                      <a:avLst/>
+                    </a:prstGeom>
+                    <a:noFill/>
+                    <a:ln>
+                      <a:noFill/>
+                    </a:ln>
+                  </pic:spPr>
+                </pic:pic>
+              </a:graphicData>
+            </a:graphic>
+          </wp:anchor>
+        </w:drawing>
       </w:r>
     </w:p>
     <w:sectPr>
@@ -955,6 +1091,17 @@
       <w:u w:val="single"/>
     </w:rPr>
   </w:style>
+  <w:style w:type="paragraph" w:styleId="PargrafodaLista">
+    <w:name w:val="List Paragraph"/>
+    <w:basedOn w:val="Normal"/>
+    <w:uiPriority w:val="34"/>
+    <w:qFormat/>
+    <w:rsid w:val="00336B58"/>
+    <w:pPr>
+      <w:ind w:left="720"/>
+      <w:contextualSpacing/>
+    </w:pPr>
+  </w:style>
 </w:styles>
 </file>
 
